--- a/KrzysztofŚmiertkaCV.docx
+++ b/KrzysztofŚmiertkaCV.docx
@@ -462,172 +462,6 @@
                               <w:pStyle w:val="Styl1"/>
                             </w:pPr>
                             <w:r>
-                              <w:t>Umiejętności</w:t>
-                            </w:r>
-                          </w:p>
-                          <w:p>
-                            <w:pPr>
-                              <w:pStyle w:val="Bezodstpw"/>
-                              <w:numPr>
-                                <w:ilvl w:val="0"/>
-                                <w:numId w:val="3"/>
-                              </w:numPr>
-                              <w:rPr>
-                                <w:sz w:val="24"/>
-                                <w:szCs w:val="24"/>
-                              </w:rPr>
-                            </w:pPr>
-                            <w:r>
-                              <w:rPr>
-                                <w:sz w:val="24"/>
-                                <w:szCs w:val="24"/>
-                              </w:rPr>
-                              <w:t>Systematyczność</w:t>
-                            </w:r>
-                          </w:p>
-                          <w:p>
-                            <w:pPr>
-                              <w:pStyle w:val="Bezodstpw"/>
-                              <w:numPr>
-                                <w:ilvl w:val="0"/>
-                                <w:numId w:val="3"/>
-                              </w:numPr>
-                              <w:rPr>
-                                <w:sz w:val="24"/>
-                                <w:szCs w:val="24"/>
-                              </w:rPr>
-                            </w:pPr>
-                            <w:r>
-                              <w:rPr>
-                                <w:sz w:val="24"/>
-                                <w:szCs w:val="24"/>
-                              </w:rPr>
-                              <w:t xml:space="preserve">Dążenie do </w:t>
-                            </w:r>
-                            <w:r>
-                              <w:rPr>
-                                <w:sz w:val="24"/>
-                                <w:szCs w:val="24"/>
-                              </w:rPr>
-                              <w:t xml:space="preserve">wyznaczonego </w:t>
-                            </w:r>
-                            <w:r>
-                              <w:rPr>
-                                <w:sz w:val="24"/>
-                                <w:szCs w:val="24"/>
-                              </w:rPr>
-                              <w:t>celu</w:t>
-                            </w:r>
-                          </w:p>
-                          <w:p>
-                            <w:pPr>
-                              <w:pStyle w:val="Bezodstpw"/>
-                              <w:numPr>
-                                <w:ilvl w:val="0"/>
-                                <w:numId w:val="3"/>
-                              </w:numPr>
-                              <w:rPr>
-                                <w:sz w:val="24"/>
-                                <w:szCs w:val="24"/>
-                              </w:rPr>
-                            </w:pPr>
-                            <w:r>
-                              <w:rPr>
-                                <w:sz w:val="24"/>
-                                <w:szCs w:val="24"/>
-                              </w:rPr>
-                              <w:t>Ciągła chęć rozwoju</w:t>
-                            </w:r>
-                          </w:p>
-                          <w:p>
-                            <w:pPr>
-                              <w:pStyle w:val="Bezodstpw"/>
-                              <w:numPr>
-                                <w:ilvl w:val="0"/>
-                                <w:numId w:val="3"/>
-                              </w:numPr>
-                              <w:rPr>
-                                <w:sz w:val="24"/>
-                                <w:szCs w:val="24"/>
-                              </w:rPr>
-                            </w:pPr>
-                            <w:r>
-                              <w:rPr>
-                                <w:sz w:val="24"/>
-                                <w:szCs w:val="24"/>
-                              </w:rPr>
-                              <w:t>Chęć poznawania nowych technologii</w:t>
-                            </w:r>
-                          </w:p>
-                          <w:p>
-                            <w:pPr>
-                              <w:pStyle w:val="Bezodstpw"/>
-                              <w:numPr>
-                                <w:ilvl w:val="0"/>
-                                <w:numId w:val="3"/>
-                              </w:numPr>
-                              <w:rPr>
-                                <w:sz w:val="24"/>
-                                <w:szCs w:val="24"/>
-                              </w:rPr>
-                            </w:pPr>
-                            <w:r>
-                              <w:rPr>
-                                <w:sz w:val="24"/>
-                                <w:szCs w:val="24"/>
-                              </w:rPr>
-                              <w:t>Skoncentrow</w:t>
-                            </w:r>
-                            <w:r>
-                              <w:rPr>
-                                <w:sz w:val="24"/>
-                                <w:szCs w:val="24"/>
-                              </w:rPr>
-                              <w:t>anie</w:t>
-                            </w:r>
-                            <w:r>
-                              <w:rPr>
-                                <w:sz w:val="24"/>
-                                <w:szCs w:val="24"/>
-                              </w:rPr>
-                              <w:t xml:space="preserve"> na jakości</w:t>
-                            </w:r>
-                          </w:p>
-                          <w:p>
-                            <w:pPr>
-                              <w:pStyle w:val="Bezodstpw"/>
-                              <w:numPr>
-                                <w:ilvl w:val="0"/>
-                                <w:numId w:val="3"/>
-                              </w:numPr>
-                              <w:rPr>
-                                <w:sz w:val="24"/>
-                                <w:szCs w:val="24"/>
-                              </w:rPr>
-                            </w:pPr>
-                            <w:r>
-                              <w:rPr>
-                                <w:sz w:val="24"/>
-                                <w:szCs w:val="24"/>
-                              </w:rPr>
-                              <w:t>Wytrwałość</w:t>
-                            </w:r>
-                          </w:p>
-                          <w:p>
-                            <w:pPr>
-                              <w:pStyle w:val="Bezodstpw"/>
-                              <w:ind w:left="360"/>
-                              <w:rPr>
-                                <w:sz w:val="24"/>
-                                <w:szCs w:val="24"/>
-                              </w:rPr>
-                            </w:pPr>
-                          </w:p>
-                          <w:p>
-                            <w:pPr>
-                              <w:pStyle w:val="Styl1"/>
-                            </w:pPr>
-                            <w:r>
                               <w:t>Języki</w:t>
                             </w:r>
                           </w:p>
@@ -666,25 +500,6 @@
                                 <w:szCs w:val="24"/>
                               </w:rPr>
                               <w:t xml:space="preserve">  </w:t>
-                            </w:r>
-                          </w:p>
-                          <w:p>
-                            <w:pPr>
-                              <w:pStyle w:val="Styl1"/>
-                            </w:pPr>
-                            <w:r>
-                              <w:t>Zainteresowania</w:t>
-                            </w:r>
-                          </w:p>
-                          <w:p>
-                            <w:r>
-                              <w:t xml:space="preserve">Muzyka, seriale, gry komputerowe, </w:t>
-                            </w:r>
-                            <w:r>
-                              <w:t xml:space="preserve">kręgle, </w:t>
-                            </w:r>
-                            <w:r>
-                              <w:t>nowe technologie</w:t>
                             </w:r>
                           </w:p>
                           <w:p>
@@ -899,7 +714,11 @@
           </mc:Choice>
           <mc:Fallback>
             <w:pict>
-              <v:shape w14:anchorId="7F7BB007" id="_x0000_s1027" type="#_x0000_t202" style="position:absolute;margin-left:-6pt;margin-top:147.75pt;width:185.9pt;height:580.5pt;z-index:251679744;visibility:visible;mso-wrap-style:square;mso-width-percent:400;mso-height-percent:0;mso-wrap-distance-left:9pt;mso-wrap-distance-top:3.6pt;mso-wrap-distance-right:9pt;mso-wrap-distance-bottom:3.6pt;mso-position-horizontal:absolute;mso-position-horizontal-relative:text;mso-position-vertical:absolute;mso-position-vertical-relative:text;mso-width-percent:400;mso-height-percent:0;mso-width-relative:margin;mso-height-relative:margin;v-text-anchor:top" o:gfxdata="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" filled="f" stroked="f">
+              <v:shapetype w14:anchorId="7F7BB007" id="_x0000_t202" coordsize="21600,21600" o:spt="202" path="m,l,21600r21600,l21600,xe">
+                <v:stroke joinstyle="miter"/>
+                <v:path gradientshapeok="t" o:connecttype="rect"/>
+              </v:shapetype>
+              <v:shape id="_x0000_s1027" type="#_x0000_t202" style="position:absolute;margin-left:-6pt;margin-top:147.75pt;width:185.9pt;height:580.5pt;z-index:251679744;visibility:visible;mso-wrap-style:square;mso-width-percent:400;mso-height-percent:0;mso-wrap-distance-left:9pt;mso-wrap-distance-top:3.6pt;mso-wrap-distance-right:9pt;mso-wrap-distance-bottom:3.6pt;mso-position-horizontal:absolute;mso-position-horizontal-relative:text;mso-position-vertical:absolute;mso-position-vertical-relative:text;mso-width-percent:400;mso-height-percent:0;mso-width-relative:margin;mso-height-relative:margin;v-text-anchor:top" o:gfxdata="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" filled="f" stroked="f">
                 <v:textbox>
                   <w:txbxContent>
                     <w:p>
@@ -907,172 +726,6 @@
                         <w:pStyle w:val="Styl1"/>
                       </w:pPr>
                       <w:r>
-                        <w:t>Umiejętności</w:t>
-                      </w:r>
-                    </w:p>
-                    <w:p>
-                      <w:pPr>
-                        <w:pStyle w:val="Bezodstpw"/>
-                        <w:numPr>
-                          <w:ilvl w:val="0"/>
-                          <w:numId w:val="3"/>
-                        </w:numPr>
-                        <w:rPr>
-                          <w:sz w:val="24"/>
-                          <w:szCs w:val="24"/>
-                        </w:rPr>
-                      </w:pPr>
-                      <w:r>
-                        <w:rPr>
-                          <w:sz w:val="24"/>
-                          <w:szCs w:val="24"/>
-                        </w:rPr>
-                        <w:t>Systematyczność</w:t>
-                      </w:r>
-                    </w:p>
-                    <w:p>
-                      <w:pPr>
-                        <w:pStyle w:val="Bezodstpw"/>
-                        <w:numPr>
-                          <w:ilvl w:val="0"/>
-                          <w:numId w:val="3"/>
-                        </w:numPr>
-                        <w:rPr>
-                          <w:sz w:val="24"/>
-                          <w:szCs w:val="24"/>
-                        </w:rPr>
-                      </w:pPr>
-                      <w:r>
-                        <w:rPr>
-                          <w:sz w:val="24"/>
-                          <w:szCs w:val="24"/>
-                        </w:rPr>
-                        <w:t xml:space="preserve">Dążenie do </w:t>
-                      </w:r>
-                      <w:r>
-                        <w:rPr>
-                          <w:sz w:val="24"/>
-                          <w:szCs w:val="24"/>
-                        </w:rPr>
-                        <w:t xml:space="preserve">wyznaczonego </w:t>
-                      </w:r>
-                      <w:r>
-                        <w:rPr>
-                          <w:sz w:val="24"/>
-                          <w:szCs w:val="24"/>
-                        </w:rPr>
-                        <w:t>celu</w:t>
-                      </w:r>
-                    </w:p>
-                    <w:p>
-                      <w:pPr>
-                        <w:pStyle w:val="Bezodstpw"/>
-                        <w:numPr>
-                          <w:ilvl w:val="0"/>
-                          <w:numId w:val="3"/>
-                        </w:numPr>
-                        <w:rPr>
-                          <w:sz w:val="24"/>
-                          <w:szCs w:val="24"/>
-                        </w:rPr>
-                      </w:pPr>
-                      <w:r>
-                        <w:rPr>
-                          <w:sz w:val="24"/>
-                          <w:szCs w:val="24"/>
-                        </w:rPr>
-                        <w:t>Ciągła chęć rozwoju</w:t>
-                      </w:r>
-                    </w:p>
-                    <w:p>
-                      <w:pPr>
-                        <w:pStyle w:val="Bezodstpw"/>
-                        <w:numPr>
-                          <w:ilvl w:val="0"/>
-                          <w:numId w:val="3"/>
-                        </w:numPr>
-                        <w:rPr>
-                          <w:sz w:val="24"/>
-                          <w:szCs w:val="24"/>
-                        </w:rPr>
-                      </w:pPr>
-                      <w:r>
-                        <w:rPr>
-                          <w:sz w:val="24"/>
-                          <w:szCs w:val="24"/>
-                        </w:rPr>
-                        <w:t>Chęć poznawania nowych technologii</w:t>
-                      </w:r>
-                    </w:p>
-                    <w:p>
-                      <w:pPr>
-                        <w:pStyle w:val="Bezodstpw"/>
-                        <w:numPr>
-                          <w:ilvl w:val="0"/>
-                          <w:numId w:val="3"/>
-                        </w:numPr>
-                        <w:rPr>
-                          <w:sz w:val="24"/>
-                          <w:szCs w:val="24"/>
-                        </w:rPr>
-                      </w:pPr>
-                      <w:r>
-                        <w:rPr>
-                          <w:sz w:val="24"/>
-                          <w:szCs w:val="24"/>
-                        </w:rPr>
-                        <w:t>Skoncentrow</w:t>
-                      </w:r>
-                      <w:r>
-                        <w:rPr>
-                          <w:sz w:val="24"/>
-                          <w:szCs w:val="24"/>
-                        </w:rPr>
-                        <w:t>anie</w:t>
-                      </w:r>
-                      <w:r>
-                        <w:rPr>
-                          <w:sz w:val="24"/>
-                          <w:szCs w:val="24"/>
-                        </w:rPr>
-                        <w:t xml:space="preserve"> na jakości</w:t>
-                      </w:r>
-                    </w:p>
-                    <w:p>
-                      <w:pPr>
-                        <w:pStyle w:val="Bezodstpw"/>
-                        <w:numPr>
-                          <w:ilvl w:val="0"/>
-                          <w:numId w:val="3"/>
-                        </w:numPr>
-                        <w:rPr>
-                          <w:sz w:val="24"/>
-                          <w:szCs w:val="24"/>
-                        </w:rPr>
-                      </w:pPr>
-                      <w:r>
-                        <w:rPr>
-                          <w:sz w:val="24"/>
-                          <w:szCs w:val="24"/>
-                        </w:rPr>
-                        <w:t>Wytrwałość</w:t>
-                      </w:r>
-                    </w:p>
-                    <w:p>
-                      <w:pPr>
-                        <w:pStyle w:val="Bezodstpw"/>
-                        <w:ind w:left="360"/>
-                        <w:rPr>
-                          <w:sz w:val="24"/>
-                          <w:szCs w:val="24"/>
-                        </w:rPr>
-                      </w:pPr>
-                    </w:p>
-                    <w:p>
-                      <w:pPr>
-                        <w:pStyle w:val="Styl1"/>
-                      </w:pPr>
-                      <w:r>
                         <w:t>Języki</w:t>
                       </w:r>
                     </w:p>
@@ -1111,25 +764,6 @@
                           <w:szCs w:val="24"/>
                         </w:rPr>
                         <w:t xml:space="preserve">  </w:t>
-                      </w:r>
-                    </w:p>
-                    <w:p>
-                      <w:pPr>
-                        <w:pStyle w:val="Styl1"/>
-                      </w:pPr>
-                      <w:r>
-                        <w:t>Zainteresowania</w:t>
-                      </w:r>
-                    </w:p>
-                    <w:p>
-                      <w:r>
-                        <w:t xml:space="preserve">Muzyka, seriale, gry komputerowe, </w:t>
-                      </w:r>
-                      <w:r>
-                        <w:t xml:space="preserve">kręgle, </w:t>
-                      </w:r>
-                      <w:r>
-                        <w:t>nowe technologie</w:t>
                       </w:r>
                     </w:p>
                     <w:p>
@@ -3129,7 +2763,7 @@
                                     </pic:cNvPicPr>
                                   </pic:nvPicPr>
                                   <pic:blipFill>
-                                    <a:blip r:embed="rId15">
+                                    <a:blip r:embed="rId16">
                                       <a:extLst>
                                         <a:ext uri="{28A0092B-C50C-407E-A947-70E740481C1C}">
                                           <a14:useLocalDpi xmlns:a14="http://schemas.microsoft.com/office/drawing/2010/main" val="0"/>
@@ -3292,9 +2926,9 @@
       </w:r>
     </w:p>
     <w:p/>
+    <w:bookmarkStart w:id="0" w:name="_GoBack"/>
+    <w:bookmarkEnd w:id="0"/>
     <w:p>
-      <w:bookmarkStart w:id="0" w:name="_GoBack"/>
-      <w:bookmarkEnd w:id="0"/>
       <w:r>
         <w:rPr>
           <w:noProof/>
@@ -3867,222 +3501,51 @@
                               <w:pStyle w:val="Styl1"/>
                             </w:pPr>
                             <w:r>
-                              <w:t>Umiejętności</w:t>
-                            </w:r>
-                          </w:p>
-                          <w:p>
-                            <w:pPr>
-                              <w:pStyle w:val="Bezodstpw"/>
-                              <w:numPr>
-                                <w:ilvl w:val="0"/>
-                                <w:numId w:val="3"/>
-                              </w:numPr>
-                              <w:rPr>
-                                <w:sz w:val="24"/>
-                                <w:szCs w:val="24"/>
-                              </w:rPr>
-                            </w:pPr>
-                            <w:r>
-                              <w:rPr>
-                                <w:sz w:val="24"/>
-                                <w:szCs w:val="24"/>
-                              </w:rPr>
-                              <w:t>Systematyczność</w:t>
-                            </w:r>
-                          </w:p>
-                          <w:p>
-                            <w:pPr>
-                              <w:pStyle w:val="Bezodstpw"/>
-                              <w:numPr>
-                                <w:ilvl w:val="0"/>
-                                <w:numId w:val="3"/>
-                              </w:numPr>
-                              <w:rPr>
-                                <w:sz w:val="24"/>
-                                <w:szCs w:val="24"/>
-                              </w:rPr>
-                            </w:pPr>
-                            <w:r>
-                              <w:rPr>
-                                <w:sz w:val="24"/>
-                                <w:szCs w:val="24"/>
-                              </w:rPr>
-                              <w:t>Dążenie do wyznaczonego celu</w:t>
-                            </w:r>
-                          </w:p>
-                          <w:p>
-                            <w:pPr>
-                              <w:pStyle w:val="Bezodstpw"/>
-                              <w:numPr>
-                                <w:ilvl w:val="0"/>
-                                <w:numId w:val="3"/>
-                              </w:numPr>
-                              <w:rPr>
-                                <w:sz w:val="24"/>
-                                <w:szCs w:val="24"/>
-                              </w:rPr>
-                            </w:pPr>
-                            <w:r>
-                              <w:rPr>
-                                <w:sz w:val="24"/>
-                                <w:szCs w:val="24"/>
-                              </w:rPr>
-                              <w:t>Ciągła chęć rozwoju</w:t>
-                            </w:r>
-                          </w:p>
-                          <w:p>
-                            <w:pPr>
-                              <w:pStyle w:val="Bezodstpw"/>
-                              <w:numPr>
-                                <w:ilvl w:val="0"/>
-                                <w:numId w:val="3"/>
-                              </w:numPr>
-                              <w:rPr>
-                                <w:sz w:val="24"/>
-                                <w:szCs w:val="24"/>
-                              </w:rPr>
-                            </w:pPr>
-                            <w:r>
-                              <w:rPr>
-                                <w:sz w:val="24"/>
-                                <w:szCs w:val="24"/>
-                              </w:rPr>
-                              <w:t>Chęć poznawania nowych technologii</w:t>
-                            </w:r>
-                          </w:p>
-                          <w:p>
-                            <w:pPr>
-                              <w:pStyle w:val="Bezodstpw"/>
-                              <w:numPr>
-                                <w:ilvl w:val="0"/>
-                                <w:numId w:val="3"/>
-                              </w:numPr>
-                              <w:rPr>
-                                <w:sz w:val="24"/>
-                                <w:szCs w:val="24"/>
-                              </w:rPr>
-                            </w:pPr>
-                            <w:r>
-                              <w:rPr>
-                                <w:sz w:val="24"/>
-                                <w:szCs w:val="24"/>
-                              </w:rPr>
-                              <w:t>Skoncentrow</w:t>
-                            </w:r>
-                            <w:r>
-                              <w:rPr>
-                                <w:sz w:val="24"/>
-                                <w:szCs w:val="24"/>
-                              </w:rPr>
-                              <w:t>anie</w:t>
-                            </w:r>
-                            <w:r>
-                              <w:rPr>
-                                <w:sz w:val="24"/>
-                                <w:szCs w:val="24"/>
-                              </w:rPr>
-                              <w:t xml:space="preserve"> na jakości</w:t>
-                            </w:r>
-                          </w:p>
-                          <w:p>
-                            <w:pPr>
-                              <w:pStyle w:val="Bezodstpw"/>
-                              <w:numPr>
-                                <w:ilvl w:val="0"/>
-                                <w:numId w:val="3"/>
-                              </w:numPr>
-                              <w:rPr>
-                                <w:sz w:val="24"/>
-                                <w:szCs w:val="24"/>
-                              </w:rPr>
-                            </w:pPr>
-                            <w:r>
-                              <w:rPr>
-                                <w:sz w:val="24"/>
-                                <w:szCs w:val="24"/>
-                              </w:rPr>
-                              <w:t>Wytrwałość</w:t>
-                            </w:r>
-                          </w:p>
-                          <w:p>
-                            <w:pPr>
-                              <w:pStyle w:val="Bezodstpw"/>
-                              <w:ind w:left="360"/>
-                              <w:rPr>
-                                <w:sz w:val="24"/>
-                                <w:szCs w:val="24"/>
-                              </w:rPr>
-                            </w:pPr>
+                              <w:t>Języki</w:t>
+                            </w:r>
+                          </w:p>
+                          <w:p>
+                            <w:pPr>
+                              <w:pStyle w:val="Bezodstpw"/>
+                              <w:rPr>
+                                <w:sz w:val="24"/>
+                                <w:szCs w:val="24"/>
+                              </w:rPr>
+                            </w:pPr>
+                            <w:r>
+                              <w:rPr>
+                                <w:sz w:val="24"/>
+                                <w:szCs w:val="24"/>
+                              </w:rPr>
+                              <w:t xml:space="preserve">angielski </w:t>
+                            </w:r>
+                            <w:r>
+                              <w:rPr>
+                                <w:sz w:val="24"/>
+                                <w:szCs w:val="24"/>
+                              </w:rPr>
+                              <w:t xml:space="preserve">– </w:t>
+                            </w:r>
+                            <w:r>
+                              <w:rPr>
+                                <w:sz w:val="24"/>
+                                <w:szCs w:val="24"/>
+                              </w:rPr>
+                              <w:t>B1</w:t>
+                            </w:r>
+                            <w:r>
+                              <w:rPr>
+                                <w:sz w:val="24"/>
+                                <w:szCs w:val="24"/>
+                              </w:rPr>
+                              <w:t xml:space="preserve">  </w:t>
+                            </w:r>
                           </w:p>
                           <w:p>
                             <w:pPr>
                               <w:pStyle w:val="Styl1"/>
                             </w:pPr>
                             <w:r>
-                              <w:t>Języki</w:t>
-                            </w:r>
-                          </w:p>
-                          <w:p>
-                            <w:pPr>
-                              <w:pStyle w:val="Bezodstpw"/>
-                              <w:rPr>
-                                <w:sz w:val="24"/>
-                                <w:szCs w:val="24"/>
-                              </w:rPr>
-                            </w:pPr>
-                            <w:r>
-                              <w:rPr>
-                                <w:sz w:val="24"/>
-                                <w:szCs w:val="24"/>
-                              </w:rPr>
-                              <w:t xml:space="preserve">angielski </w:t>
-                            </w:r>
-                            <w:r>
-                              <w:rPr>
-                                <w:sz w:val="24"/>
-                                <w:szCs w:val="24"/>
-                              </w:rPr>
-                              <w:t xml:space="preserve">– </w:t>
-                            </w:r>
-                            <w:r>
-                              <w:rPr>
-                                <w:sz w:val="24"/>
-                                <w:szCs w:val="24"/>
-                              </w:rPr>
-                              <w:t>B1</w:t>
-                            </w:r>
-                            <w:r>
-                              <w:rPr>
-                                <w:sz w:val="24"/>
-                                <w:szCs w:val="24"/>
-                              </w:rPr>
-                              <w:t xml:space="preserve">  </w:t>
-                            </w:r>
-                          </w:p>
-                          <w:p>
-                            <w:pPr>
-                              <w:pStyle w:val="Styl1"/>
-                            </w:pPr>
-                            <w:r>
-                              <w:t>Zainteresowania</w:t>
-                            </w:r>
-                          </w:p>
-                          <w:p>
-                            <w:r>
-                              <w:t xml:space="preserve">Muzyka, seriale, gry komputerowe, </w:t>
-                            </w:r>
-                            <w:r>
-                              <w:t xml:space="preserve">kręgle, </w:t>
-                            </w:r>
-                            <w:r>
-                              <w:t>nowe technologie</w:t>
-                            </w:r>
-                          </w:p>
-                          <w:p>
-                            <w:pPr>
-                              <w:pStyle w:val="Styl1"/>
-                            </w:pPr>
-                            <w:r>
                               <w:t>GitHub</w:t>
                             </w:r>
                           </w:p>
@@ -4092,42 +3555,12 @@
                                 <w:rStyle w:val="Hipercze"/>
                               </w:rPr>
                             </w:pPr>
-                            <w:hyperlink r:id="rId16" w:history="1">
+                            <w:hyperlink r:id="rId17" w:history="1">
                               <w:r>
                                 <w:rPr>
                                   <w:rStyle w:val="Hipercze"/>
                                 </w:rPr>
-                                <w:t>https://githu</w:t>
-                              </w:r>
-                              <w:r>
-                                <w:rPr>
-                                  <w:rStyle w:val="Hipercze"/>
-                                </w:rPr>
-                                <w:t>b</w:t>
-                              </w:r>
-                              <w:r>
-                                <w:rPr>
-                                  <w:rStyle w:val="Hipercze"/>
-                                </w:rPr>
-                                <w:t>.</w:t>
-                              </w:r>
-                              <w:r>
-                                <w:rPr>
-                                  <w:rStyle w:val="Hipercze"/>
-                                </w:rPr>
-                                <w:t>com</w:t>
-                              </w:r>
-                              <w:r>
-                                <w:rPr>
-                                  <w:rStyle w:val="Hipercze"/>
-                                </w:rPr>
-                                <w:t>/</w:t>
-                              </w:r>
-                              <w:r>
-                                <w:rPr>
-                                  <w:rStyle w:val="Hipercze"/>
-                                </w:rPr>
-                                <w:t>smietanas</w:t>
+                                <w:t>https://github.com/smietanas</w:t>
                               </w:r>
                             </w:hyperlink>
                           </w:p>
@@ -4148,41 +3581,13 @@
                                 <w:rFonts w:ascii="Cambria" w:hAnsi="Cambria" w:cs="Cambria"/>
                               </w:rPr>
                             </w:pPr>
-                            <w:hyperlink r:id="rId17" w:history="1">
+                            <w:hyperlink r:id="rId18" w:history="1">
                               <w:r>
                                 <w:rPr>
                                   <w:rStyle w:val="Hipercze"/>
                                   <w:rFonts w:ascii="Cambria" w:hAnsi="Cambria" w:cs="Cambria"/>
                                 </w:rPr>
-                                <w:t>http://ksmiertka.</w:t>
-                              </w:r>
-                              <w:r>
-                                <w:rPr>
-                                  <w:rStyle w:val="Hipercze"/>
-                                  <w:rFonts w:ascii="Cambria" w:hAnsi="Cambria" w:cs="Cambria"/>
-                                </w:rPr>
-                                <w:t>y</w:t>
-                              </w:r>
-                              <w:r>
-                                <w:rPr>
-                                  <w:rStyle w:val="Hipercze"/>
-                                  <w:rFonts w:ascii="Cambria" w:hAnsi="Cambria" w:cs="Cambria"/>
-                                </w:rPr>
-                                <w:t>ou2</w:t>
-                              </w:r>
-                              <w:r>
-                                <w:rPr>
-                                  <w:rStyle w:val="Hipercze"/>
-                                  <w:rFonts w:ascii="Cambria" w:hAnsi="Cambria" w:cs="Cambria"/>
-                                </w:rPr>
-                                <w:t>.</w:t>
-                              </w:r>
-                              <w:r>
-                                <w:rPr>
-                                  <w:rStyle w:val="Hipercze"/>
-                                  <w:rFonts w:ascii="Cambria" w:hAnsi="Cambria" w:cs="Cambria"/>
-                                </w:rPr>
-                                <w:t>pl/NoweSpojrzenie/</w:t>
+                                <w:t>http://ksmiertka.you2.pl/NoweSpojrzenie/</w:t>
                               </w:r>
                             </w:hyperlink>
                           </w:p>
@@ -4192,7 +3597,7 @@
                                 <w:rStyle w:val="Hipercze"/>
                               </w:rPr>
                             </w:pPr>
-                            <w:hyperlink r:id="rId18" w:history="1">
+                            <w:hyperlink r:id="rId19" w:history="1">
                               <w:r>
                                 <w:rPr>
                                   <w:rStyle w:val="Hipercze"/>
@@ -4207,7 +3612,7 @@
                                 <w:rStyle w:val="Hipercze"/>
                               </w:rPr>
                             </w:pPr>
-                            <w:hyperlink r:id="rId19" w:history="1">
+                            <w:hyperlink r:id="rId20" w:history="1">
                               <w:r>
                                 <w:rPr>
                                   <w:rStyle w:val="Hipercze"/>
@@ -4353,222 +3758,51 @@
                         <w:pStyle w:val="Styl1"/>
                       </w:pPr>
                       <w:r>
-                        <w:t>Umiejętności</w:t>
-                      </w:r>
-                    </w:p>
-                    <w:p>
-                      <w:pPr>
-                        <w:pStyle w:val="Bezodstpw"/>
-                        <w:numPr>
-                          <w:ilvl w:val="0"/>
-                          <w:numId w:val="3"/>
-                        </w:numPr>
-                        <w:rPr>
-                          <w:sz w:val="24"/>
-                          <w:szCs w:val="24"/>
-                        </w:rPr>
-                      </w:pPr>
-                      <w:r>
-                        <w:rPr>
-                          <w:sz w:val="24"/>
-                          <w:szCs w:val="24"/>
-                        </w:rPr>
-                        <w:t>Systematyczność</w:t>
-                      </w:r>
-                    </w:p>
-                    <w:p>
-                      <w:pPr>
-                        <w:pStyle w:val="Bezodstpw"/>
-                        <w:numPr>
-                          <w:ilvl w:val="0"/>
-                          <w:numId w:val="3"/>
-                        </w:numPr>
-                        <w:rPr>
-                          <w:sz w:val="24"/>
-                          <w:szCs w:val="24"/>
-                        </w:rPr>
-                      </w:pPr>
-                      <w:r>
-                        <w:rPr>
-                          <w:sz w:val="24"/>
-                          <w:szCs w:val="24"/>
-                        </w:rPr>
-                        <w:t>Dążenie do wyznaczonego celu</w:t>
-                      </w:r>
-                    </w:p>
-                    <w:p>
-                      <w:pPr>
-                        <w:pStyle w:val="Bezodstpw"/>
-                        <w:numPr>
-                          <w:ilvl w:val="0"/>
-                          <w:numId w:val="3"/>
-                        </w:numPr>
-                        <w:rPr>
-                          <w:sz w:val="24"/>
-                          <w:szCs w:val="24"/>
-                        </w:rPr>
-                      </w:pPr>
-                      <w:r>
-                        <w:rPr>
-                          <w:sz w:val="24"/>
-                          <w:szCs w:val="24"/>
-                        </w:rPr>
-                        <w:t>Ciągła chęć rozwoju</w:t>
-                      </w:r>
-                    </w:p>
-                    <w:p>
-                      <w:pPr>
-                        <w:pStyle w:val="Bezodstpw"/>
-                        <w:numPr>
-                          <w:ilvl w:val="0"/>
-                          <w:numId w:val="3"/>
-                        </w:numPr>
-                        <w:rPr>
-                          <w:sz w:val="24"/>
-                          <w:szCs w:val="24"/>
-                        </w:rPr>
-                      </w:pPr>
-                      <w:r>
-                        <w:rPr>
-                          <w:sz w:val="24"/>
-                          <w:szCs w:val="24"/>
-                        </w:rPr>
-                        <w:t>Chęć poznawania nowych technologii</w:t>
-                      </w:r>
-                    </w:p>
-                    <w:p>
-                      <w:pPr>
-                        <w:pStyle w:val="Bezodstpw"/>
-                        <w:numPr>
-                          <w:ilvl w:val="0"/>
-                          <w:numId w:val="3"/>
-                        </w:numPr>
-                        <w:rPr>
-                          <w:sz w:val="24"/>
-                          <w:szCs w:val="24"/>
-                        </w:rPr>
-                      </w:pPr>
-                      <w:r>
-                        <w:rPr>
-                          <w:sz w:val="24"/>
-                          <w:szCs w:val="24"/>
-                        </w:rPr>
-                        <w:t>Skoncentrow</w:t>
-                      </w:r>
-                      <w:r>
-                        <w:rPr>
-                          <w:sz w:val="24"/>
-                          <w:szCs w:val="24"/>
-                        </w:rPr>
-                        <w:t>anie</w:t>
-                      </w:r>
-                      <w:r>
-                        <w:rPr>
-                          <w:sz w:val="24"/>
-                          <w:szCs w:val="24"/>
-                        </w:rPr>
-                        <w:t xml:space="preserve"> na jakości</w:t>
-                      </w:r>
-                    </w:p>
-                    <w:p>
-                      <w:pPr>
-                        <w:pStyle w:val="Bezodstpw"/>
-                        <w:numPr>
-                          <w:ilvl w:val="0"/>
-                          <w:numId w:val="3"/>
-                        </w:numPr>
-                        <w:rPr>
-                          <w:sz w:val="24"/>
-                          <w:szCs w:val="24"/>
-                        </w:rPr>
-                      </w:pPr>
-                      <w:r>
-                        <w:rPr>
-                          <w:sz w:val="24"/>
-                          <w:szCs w:val="24"/>
-                        </w:rPr>
-                        <w:t>Wytrwałość</w:t>
-                      </w:r>
-                    </w:p>
-                    <w:p>
-                      <w:pPr>
-                        <w:pStyle w:val="Bezodstpw"/>
-                        <w:ind w:left="360"/>
-                        <w:rPr>
-                          <w:sz w:val="24"/>
-                          <w:szCs w:val="24"/>
-                        </w:rPr>
-                      </w:pPr>
+                        <w:t>Języki</w:t>
+                      </w:r>
+                    </w:p>
+                    <w:p>
+                      <w:pPr>
+                        <w:pStyle w:val="Bezodstpw"/>
+                        <w:rPr>
+                          <w:sz w:val="24"/>
+                          <w:szCs w:val="24"/>
+                        </w:rPr>
+                      </w:pPr>
+                      <w:r>
+                        <w:rPr>
+                          <w:sz w:val="24"/>
+                          <w:szCs w:val="24"/>
+                        </w:rPr>
+                        <w:t xml:space="preserve">angielski </w:t>
+                      </w:r>
+                      <w:r>
+                        <w:rPr>
+                          <w:sz w:val="24"/>
+                          <w:szCs w:val="24"/>
+                        </w:rPr>
+                        <w:t xml:space="preserve">– </w:t>
+                      </w:r>
+                      <w:r>
+                        <w:rPr>
+                          <w:sz w:val="24"/>
+                          <w:szCs w:val="24"/>
+                        </w:rPr>
+                        <w:t>B1</w:t>
+                      </w:r>
+                      <w:r>
+                        <w:rPr>
+                          <w:sz w:val="24"/>
+                          <w:szCs w:val="24"/>
+                        </w:rPr>
+                        <w:t xml:space="preserve">  </w:t>
+                      </w:r>
                     </w:p>
                     <w:p>
                       <w:pPr>
                         <w:pStyle w:val="Styl1"/>
                       </w:pPr>
                       <w:r>
-                        <w:t>Języki</w:t>
-                      </w:r>
-                    </w:p>
-                    <w:p>
-                      <w:pPr>
-                        <w:pStyle w:val="Bezodstpw"/>
-                        <w:rPr>
-                          <w:sz w:val="24"/>
-                          <w:szCs w:val="24"/>
-                        </w:rPr>
-                      </w:pPr>
-                      <w:r>
-                        <w:rPr>
-                          <w:sz w:val="24"/>
-                          <w:szCs w:val="24"/>
-                        </w:rPr>
-                        <w:t xml:space="preserve">angielski </w:t>
-                      </w:r>
-                      <w:r>
-                        <w:rPr>
-                          <w:sz w:val="24"/>
-                          <w:szCs w:val="24"/>
-                        </w:rPr>
-                        <w:t xml:space="preserve">– </w:t>
-                      </w:r>
-                      <w:r>
-                        <w:rPr>
-                          <w:sz w:val="24"/>
-                          <w:szCs w:val="24"/>
-                        </w:rPr>
-                        <w:t>B1</w:t>
-                      </w:r>
-                      <w:r>
-                        <w:rPr>
-                          <w:sz w:val="24"/>
-                          <w:szCs w:val="24"/>
-                        </w:rPr>
-                        <w:t xml:space="preserve">  </w:t>
-                      </w:r>
-                    </w:p>
-                    <w:p>
-                      <w:pPr>
-                        <w:pStyle w:val="Styl1"/>
-                      </w:pPr>
-                      <w:r>
-                        <w:t>Zainteresowania</w:t>
-                      </w:r>
-                    </w:p>
-                    <w:p>
-                      <w:r>
-                        <w:t xml:space="preserve">Muzyka, seriale, gry komputerowe, </w:t>
-                      </w:r>
-                      <w:r>
-                        <w:t xml:space="preserve">kręgle, </w:t>
-                      </w:r>
-                      <w:r>
-                        <w:t>nowe technologie</w:t>
-                      </w:r>
-                    </w:p>
-                    <w:p>
-                      <w:pPr>
-                        <w:pStyle w:val="Styl1"/>
-                      </w:pPr>
-                      <w:r>
                         <w:t>GitHub</w:t>
                       </w:r>
                     </w:p>
@@ -4578,42 +3812,12 @@
                           <w:rStyle w:val="Hipercze"/>
                         </w:rPr>
                       </w:pPr>
-                      <w:hyperlink r:id="rId20" w:history="1">
+                      <w:hyperlink r:id="rId21" w:history="1">
                         <w:r>
                           <w:rPr>
                             <w:rStyle w:val="Hipercze"/>
                           </w:rPr>
-                          <w:t>https://githu</w:t>
-                        </w:r>
-                        <w:r>
-                          <w:rPr>
-                            <w:rStyle w:val="Hipercze"/>
-                          </w:rPr>
-                          <w:t>b</w:t>
-                        </w:r>
-                        <w:r>
-                          <w:rPr>
-                            <w:rStyle w:val="Hipercze"/>
-                          </w:rPr>
-                          <w:t>.</w:t>
-                        </w:r>
-                        <w:r>
-                          <w:rPr>
-                            <w:rStyle w:val="Hipercze"/>
-                          </w:rPr>
-                          <w:t>com</w:t>
-                        </w:r>
-                        <w:r>
-                          <w:rPr>
-                            <w:rStyle w:val="Hipercze"/>
-                          </w:rPr>
-                          <w:t>/</w:t>
-                        </w:r>
-                        <w:r>
-                          <w:rPr>
-                            <w:rStyle w:val="Hipercze"/>
-                          </w:rPr>
-                          <w:t>smietanas</w:t>
+                          <w:t>https://github.com/smietanas</w:t>
                         </w:r>
                       </w:hyperlink>
                     </w:p>
@@ -4634,41 +3838,13 @@
                           <w:rFonts w:ascii="Cambria" w:hAnsi="Cambria" w:cs="Cambria"/>
                         </w:rPr>
                       </w:pPr>
-                      <w:hyperlink r:id="rId21" w:history="1">
+                      <w:hyperlink r:id="rId22" w:history="1">
                         <w:r>
                           <w:rPr>
                             <w:rStyle w:val="Hipercze"/>
                             <w:rFonts w:ascii="Cambria" w:hAnsi="Cambria" w:cs="Cambria"/>
                           </w:rPr>
-                          <w:t>http://ksmiertka.</w:t>
-                        </w:r>
-                        <w:r>
-                          <w:rPr>
-                            <w:rStyle w:val="Hipercze"/>
-                            <w:rFonts w:ascii="Cambria" w:hAnsi="Cambria" w:cs="Cambria"/>
-                          </w:rPr>
-                          <w:t>y</w:t>
-                        </w:r>
-                        <w:r>
-                          <w:rPr>
-                            <w:rStyle w:val="Hipercze"/>
-                            <w:rFonts w:ascii="Cambria" w:hAnsi="Cambria" w:cs="Cambria"/>
-                          </w:rPr>
-                          <w:t>ou2</w:t>
-                        </w:r>
-                        <w:r>
-                          <w:rPr>
-                            <w:rStyle w:val="Hipercze"/>
-                            <w:rFonts w:ascii="Cambria" w:hAnsi="Cambria" w:cs="Cambria"/>
-                          </w:rPr>
-                          <w:t>.</w:t>
-                        </w:r>
-                        <w:r>
-                          <w:rPr>
-                            <w:rStyle w:val="Hipercze"/>
-                            <w:rFonts w:ascii="Cambria" w:hAnsi="Cambria" w:cs="Cambria"/>
-                          </w:rPr>
-                          <w:t>pl/NoweSpojrzenie/</w:t>
+                          <w:t>http://ksmiertka.you2.pl/NoweSpojrzenie/</w:t>
                         </w:r>
                       </w:hyperlink>
                     </w:p>
@@ -4678,7 +3854,7 @@
                           <w:rStyle w:val="Hipercze"/>
                         </w:rPr>
                       </w:pPr>
-                      <w:hyperlink r:id="rId22" w:history="1">
+                      <w:hyperlink r:id="rId23" w:history="1">
                         <w:r>
                           <w:rPr>
                             <w:rStyle w:val="Hipercze"/>
@@ -4693,7 +3869,7 @@
                           <w:rStyle w:val="Hipercze"/>
                         </w:rPr>
                       </w:pPr>
-                      <w:hyperlink r:id="rId23" w:history="1">
+                      <w:hyperlink r:id="rId24" w:history="1">
                         <w:r>
                           <w:rPr>
                             <w:rStyle w:val="Hipercze"/>
@@ -5011,7 +4187,7 @@
                               </w:rPr>
                               <w:t xml:space="preserve">Kursy na platformie </w:t>
                             </w:r>
-                            <w:hyperlink r:id="rId24" w:history="1">
+                            <w:hyperlink r:id="rId25" w:history="1">
                               <w:r>
                                 <w:rPr>
                                   <w:rStyle w:val="Hipercze"/>
@@ -5173,231 +4349,219 @@
                           </w:p>
                           <w:p>
                             <w:pPr>
-                              <w:pStyle w:val="Bezodstpw"/>
-                              <w:rPr>
-                                <w:sz w:val="24"/>
-                                <w:szCs w:val="24"/>
-                                <w:lang w:val="en-US"/>
-                              </w:rPr>
-                            </w:pPr>
-                          </w:p>
-                          <w:p>
-                            <w:pPr>
-                              <w:pStyle w:val="Bezodstpw"/>
-                              <w:rPr>
-                                <w:sz w:val="24"/>
-                                <w:szCs w:val="24"/>
-                                <w:lang w:val="en-US"/>
-                              </w:rPr>
-                            </w:pPr>
-                          </w:p>
-                          <w:p>
-                            <w:pPr>
-                              <w:pStyle w:val="Bezodstpw"/>
-                              <w:rPr>
-                                <w:sz w:val="24"/>
-                                <w:szCs w:val="24"/>
-                                <w:lang w:val="en-US"/>
-                              </w:rPr>
-                            </w:pPr>
-                          </w:p>
-                          <w:p>
-                            <w:pPr>
-                              <w:pStyle w:val="Bezodstpw"/>
-                              <w:rPr>
-                                <w:sz w:val="24"/>
-                                <w:szCs w:val="24"/>
-                                <w:lang w:val="en-US"/>
-                              </w:rPr>
-                            </w:pPr>
-                          </w:p>
-                          <w:p>
-                            <w:pPr>
-                              <w:pStyle w:val="Bezodstpw"/>
-                              <w:rPr>
-                                <w:sz w:val="24"/>
-                                <w:szCs w:val="24"/>
-                                <w:lang w:val="en-US"/>
-                              </w:rPr>
-                            </w:pPr>
-                          </w:p>
-                          <w:p>
-                            <w:pPr>
-                              <w:pStyle w:val="Bezodstpw"/>
-                              <w:rPr>
-                                <w:sz w:val="24"/>
-                                <w:szCs w:val="24"/>
-                                <w:lang w:val="en-US"/>
-                              </w:rPr>
-                            </w:pPr>
-                          </w:p>
-                          <w:p>
-                            <w:pPr>
-                              <w:pStyle w:val="Bezodstpw"/>
-                              <w:rPr>
-                                <w:sz w:val="24"/>
-                                <w:szCs w:val="24"/>
-                                <w:lang w:val="en-US"/>
-                              </w:rPr>
-                            </w:pPr>
-                          </w:p>
-                          <w:p>
-                            <w:pPr>
-                              <w:pStyle w:val="Bezodstpw"/>
-                              <w:rPr>
-                                <w:sz w:val="24"/>
-                                <w:szCs w:val="24"/>
-                                <w:lang w:val="en-US"/>
-                              </w:rPr>
-                            </w:pPr>
-                          </w:p>
-                          <w:p>
-                            <w:pPr>
-                              <w:pStyle w:val="Bezodstpw"/>
-                              <w:rPr>
-                                <w:sz w:val="24"/>
-                                <w:szCs w:val="24"/>
-                                <w:lang w:val="en-US"/>
-                              </w:rPr>
-                            </w:pPr>
-                          </w:p>
-                          <w:p>
-                            <w:pPr>
-                              <w:pStyle w:val="Bezodstpw"/>
-                              <w:rPr>
-                                <w:sz w:val="24"/>
-                                <w:szCs w:val="24"/>
-                                <w:lang w:val="en-US"/>
-                              </w:rPr>
-                            </w:pPr>
-                          </w:p>
-                          <w:p>
-                            <w:pPr>
-                              <w:pStyle w:val="Bezodstpw"/>
-                              <w:rPr>
-                                <w:sz w:val="24"/>
-                                <w:szCs w:val="24"/>
-                                <w:lang w:val="en-US"/>
-                              </w:rPr>
-                            </w:pPr>
-                          </w:p>
-                          <w:p>
-                            <w:pPr>
-                              <w:pStyle w:val="Bezodstpw"/>
-                              <w:rPr>
-                                <w:sz w:val="24"/>
-                                <w:szCs w:val="24"/>
-                                <w:lang w:val="en-US"/>
-                              </w:rPr>
-                            </w:pPr>
-                          </w:p>
-                          <w:p>
-                            <w:pPr>
-                              <w:pStyle w:val="Bezodstpw"/>
-                              <w:rPr>
-                                <w:sz w:val="24"/>
-                                <w:szCs w:val="24"/>
-                                <w:lang w:val="en-US"/>
-                              </w:rPr>
-                            </w:pPr>
-                          </w:p>
-                          <w:p>
-                            <w:pPr>
-                              <w:pStyle w:val="Bezodstpw"/>
-                              <w:rPr>
-                                <w:sz w:val="24"/>
-                                <w:szCs w:val="24"/>
-                                <w:lang w:val="en-US"/>
-                              </w:rPr>
-                            </w:pPr>
-                          </w:p>
-                          <w:p>
-                            <w:pPr>
-                              <w:pStyle w:val="Bezodstpw"/>
-                              <w:rPr>
-                                <w:sz w:val="24"/>
-                                <w:szCs w:val="24"/>
-                                <w:lang w:val="en-US"/>
-                              </w:rPr>
-                            </w:pPr>
-                          </w:p>
-                          <w:p>
-                            <w:pPr>
-                              <w:pStyle w:val="Bezodstpw"/>
-                              <w:rPr>
-                                <w:sz w:val="24"/>
-                                <w:szCs w:val="24"/>
-                                <w:lang w:val="en-US"/>
-                              </w:rPr>
-                            </w:pPr>
-                          </w:p>
-                          <w:p>
-                            <w:pPr>
-                              <w:pStyle w:val="Bezodstpw"/>
-                              <w:rPr>
-                                <w:sz w:val="24"/>
-                                <w:szCs w:val="24"/>
-                                <w:lang w:val="en-US"/>
-                              </w:rPr>
-                            </w:pPr>
-                          </w:p>
-                          <w:p>
-                            <w:pPr>
-                              <w:pStyle w:val="Bezodstpw"/>
-                              <w:rPr>
-                                <w:sz w:val="24"/>
-                                <w:szCs w:val="24"/>
-                                <w:lang w:val="en-US"/>
-                              </w:rPr>
-                            </w:pPr>
-                          </w:p>
-                          <w:p>
-                            <w:pPr>
-                              <w:pStyle w:val="Bezodstpw"/>
-                              <w:rPr>
-                                <w:sz w:val="24"/>
-                                <w:szCs w:val="24"/>
-                                <w:lang w:val="en-US"/>
-                              </w:rPr>
-                            </w:pPr>
-                          </w:p>
-                          <w:p>
-                            <w:pPr>
-                              <w:pStyle w:val="Bezodstpw"/>
-                              <w:rPr>
-                                <w:sz w:val="24"/>
-                                <w:szCs w:val="24"/>
-                                <w:lang w:val="en-US"/>
-                              </w:rPr>
-                            </w:pPr>
-                          </w:p>
-                          <w:p>
-                            <w:pPr>
-                              <w:pStyle w:val="Bezodstpw"/>
-                              <w:rPr>
-                                <w:sz w:val="24"/>
-                                <w:szCs w:val="24"/>
-                                <w:lang w:val="en-US"/>
-                              </w:rPr>
-                            </w:pPr>
-                          </w:p>
-                          <w:p>
-                            <w:pPr>
-                              <w:pStyle w:val="Bezodstpw"/>
-                              <w:rPr>
-                                <w:sz w:val="24"/>
-                                <w:szCs w:val="24"/>
-                                <w:lang w:val="en-US"/>
-                              </w:rPr>
-                            </w:pPr>
-                          </w:p>
-                          <w:p>
-                            <w:pPr>
-                              <w:pStyle w:val="Bezodstpw"/>
-                              <w:rPr>
-                                <w:sz w:val="24"/>
-                                <w:szCs w:val="24"/>
-                                <w:lang w:val="en-US"/>
+                              <w:pStyle w:val="Styl1"/>
+                            </w:pPr>
+                            <w:r>
+                              <w:t>O mnie</w:t>
+                            </w:r>
+                          </w:p>
+                          <w:p>
+                            <w:pPr>
+                              <w:pStyle w:val="Bezodstpw"/>
+                              <w:rPr>
+                                <w:sz w:val="24"/>
+                                <w:szCs w:val="24"/>
+                              </w:rPr>
+                            </w:pPr>
+                            <w:r>
+                              <w:rPr>
+                                <w:sz w:val="24"/>
+                                <w:szCs w:val="24"/>
+                              </w:rPr>
+                              <w:t xml:space="preserve">Wybrałem branżę IT, ponieważ zafascynowało mnie to, jak szybko się ona rozwija i na jak wiele dziedzin się dzieli. W czasie studiów spodobał mi się język JavaScript. W przypadku Front-end, od razu widać efekty pracy, co jeszcze bardziej mnie motywuje do doskonalenia swoich umiejętności. Z czasem chciałem pisać strony dla własnych potrzeb, które będą wyglądać profesjonalnie. Im więcej technologii czy frameworków poznaje, tym bardziej chcę się rozwijać w tym kierunku. W przyszłości chciałbym poznać także technologie </w:t>
+                            </w:r>
+                            <w:r>
+                              <w:rPr>
+                                <w:sz w:val="24"/>
+                                <w:szCs w:val="24"/>
+                              </w:rPr>
+                              <w:t>B</w:t>
+                            </w:r>
+                            <w:r>
+                              <w:rPr>
+                                <w:sz w:val="24"/>
+                                <w:szCs w:val="24"/>
+                              </w:rPr>
+                              <w:t>ack-endowe, by moje projekty były jeszcze lepsze. W wolnym czasie poza kodowaniem oglądam seriale albo gram. Lubię też aktywnie spędzać czas ze znajomymi, grając w kręgle lub squasha.</w:t>
+                            </w:r>
+                          </w:p>
+                          <w:p>
+                            <w:pPr>
+                              <w:pStyle w:val="Bezodstpw"/>
+                              <w:rPr>
+                                <w:sz w:val="24"/>
+                                <w:szCs w:val="24"/>
+                              </w:rPr>
+                            </w:pPr>
+                          </w:p>
+                          <w:p>
+                            <w:pPr>
+                              <w:pStyle w:val="Bezodstpw"/>
+                              <w:rPr>
+                                <w:sz w:val="24"/>
+                                <w:szCs w:val="24"/>
+                              </w:rPr>
+                            </w:pPr>
+                          </w:p>
+                          <w:p>
+                            <w:pPr>
+                              <w:pStyle w:val="Bezodstpw"/>
+                              <w:rPr>
+                                <w:sz w:val="24"/>
+                                <w:szCs w:val="24"/>
+                              </w:rPr>
+                            </w:pPr>
+                          </w:p>
+                          <w:p>
+                            <w:pPr>
+                              <w:pStyle w:val="Bezodstpw"/>
+                              <w:rPr>
+                                <w:sz w:val="24"/>
+                                <w:szCs w:val="24"/>
+                              </w:rPr>
+                            </w:pPr>
+                          </w:p>
+                          <w:p>
+                            <w:pPr>
+                              <w:pStyle w:val="Bezodstpw"/>
+                              <w:rPr>
+                                <w:sz w:val="24"/>
+                                <w:szCs w:val="24"/>
+                              </w:rPr>
+                            </w:pPr>
+                          </w:p>
+                          <w:p>
+                            <w:pPr>
+                              <w:pStyle w:val="Bezodstpw"/>
+                              <w:rPr>
+                                <w:sz w:val="24"/>
+                                <w:szCs w:val="24"/>
+                              </w:rPr>
+                            </w:pPr>
+                          </w:p>
+                          <w:p>
+                            <w:pPr>
+                              <w:pStyle w:val="Bezodstpw"/>
+                              <w:rPr>
+                                <w:sz w:val="24"/>
+                                <w:szCs w:val="24"/>
+                              </w:rPr>
+                            </w:pPr>
+                          </w:p>
+                          <w:p>
+                            <w:pPr>
+                              <w:pStyle w:val="Bezodstpw"/>
+                              <w:rPr>
+                                <w:sz w:val="24"/>
+                                <w:szCs w:val="24"/>
+                              </w:rPr>
+                            </w:pPr>
+                          </w:p>
+                          <w:p>
+                            <w:pPr>
+                              <w:pStyle w:val="Bezodstpw"/>
+                              <w:rPr>
+                                <w:sz w:val="24"/>
+                                <w:szCs w:val="24"/>
+                              </w:rPr>
+                            </w:pPr>
+                          </w:p>
+                          <w:p>
+                            <w:pPr>
+                              <w:pStyle w:val="Bezodstpw"/>
+                              <w:rPr>
+                                <w:sz w:val="24"/>
+                                <w:szCs w:val="24"/>
+                              </w:rPr>
+                            </w:pPr>
+                          </w:p>
+                          <w:p>
+                            <w:pPr>
+                              <w:pStyle w:val="Bezodstpw"/>
+                              <w:rPr>
+                                <w:sz w:val="24"/>
+                                <w:szCs w:val="24"/>
+                              </w:rPr>
+                            </w:pPr>
+                          </w:p>
+                          <w:p>
+                            <w:pPr>
+                              <w:pStyle w:val="Bezodstpw"/>
+                              <w:rPr>
+                                <w:sz w:val="24"/>
+                                <w:szCs w:val="24"/>
+                              </w:rPr>
+                            </w:pPr>
+                          </w:p>
+                          <w:p>
+                            <w:pPr>
+                              <w:pStyle w:val="Bezodstpw"/>
+                              <w:rPr>
+                                <w:sz w:val="24"/>
+                                <w:szCs w:val="24"/>
+                              </w:rPr>
+                            </w:pPr>
+                          </w:p>
+                          <w:p>
+                            <w:pPr>
+                              <w:pStyle w:val="Bezodstpw"/>
+                              <w:rPr>
+                                <w:sz w:val="24"/>
+                                <w:szCs w:val="24"/>
+                              </w:rPr>
+                            </w:pPr>
+                          </w:p>
+                          <w:p>
+                            <w:pPr>
+                              <w:pStyle w:val="Bezodstpw"/>
+                              <w:rPr>
+                                <w:sz w:val="24"/>
+                                <w:szCs w:val="24"/>
+                              </w:rPr>
+                            </w:pPr>
+                          </w:p>
+                          <w:p>
+                            <w:pPr>
+                              <w:pStyle w:val="Bezodstpw"/>
+                              <w:rPr>
+                                <w:sz w:val="24"/>
+                                <w:szCs w:val="24"/>
+                              </w:rPr>
+                            </w:pPr>
+                          </w:p>
+                          <w:p>
+                            <w:pPr>
+                              <w:pStyle w:val="Bezodstpw"/>
+                              <w:rPr>
+                                <w:sz w:val="24"/>
+                                <w:szCs w:val="24"/>
+                              </w:rPr>
+                            </w:pPr>
+                          </w:p>
+                          <w:p>
+                            <w:pPr>
+                              <w:pStyle w:val="Bezodstpw"/>
+                              <w:rPr>
+                                <w:sz w:val="24"/>
+                                <w:szCs w:val="24"/>
+                              </w:rPr>
+                            </w:pPr>
+                          </w:p>
+                          <w:p>
+                            <w:pPr>
+                              <w:pStyle w:val="Bezodstpw"/>
+                              <w:rPr>
+                                <w:sz w:val="24"/>
+                                <w:szCs w:val="24"/>
+                              </w:rPr>
+                            </w:pPr>
+                          </w:p>
+                          <w:p>
+                            <w:pPr>
+                              <w:pStyle w:val="Bezodstpw"/>
+                              <w:rPr>
+                                <w:sz w:val="24"/>
+                                <w:szCs w:val="24"/>
                               </w:rPr>
                             </w:pPr>
                           </w:p>
@@ -5567,7 +4731,7 @@
                         </w:rPr>
                         <w:t xml:space="preserve">Kursy na platformie </w:t>
                       </w:r>
-                      <w:hyperlink r:id="rId25" w:history="1">
+                      <w:hyperlink r:id="rId26" w:history="1">
                         <w:r>
                           <w:rPr>
                             <w:rStyle w:val="Hipercze"/>
@@ -5729,231 +4893,219 @@
                     </w:p>
                     <w:p>
                       <w:pPr>
-                        <w:pStyle w:val="Bezodstpw"/>
-                        <w:rPr>
-                          <w:sz w:val="24"/>
-                          <w:szCs w:val="24"/>
-                          <w:lang w:val="en-US"/>
-                        </w:rPr>
-                      </w:pPr>
-                    </w:p>
-                    <w:p>
-                      <w:pPr>
-                        <w:pStyle w:val="Bezodstpw"/>
-                        <w:rPr>
-                          <w:sz w:val="24"/>
-                          <w:szCs w:val="24"/>
-                          <w:lang w:val="en-US"/>
-                        </w:rPr>
-                      </w:pPr>
-                    </w:p>
-                    <w:p>
-                      <w:pPr>
-                        <w:pStyle w:val="Bezodstpw"/>
-                        <w:rPr>
-                          <w:sz w:val="24"/>
-                          <w:szCs w:val="24"/>
-                          <w:lang w:val="en-US"/>
-                        </w:rPr>
-                      </w:pPr>
-                    </w:p>
-                    <w:p>
-                      <w:pPr>
-                        <w:pStyle w:val="Bezodstpw"/>
-                        <w:rPr>
-                          <w:sz w:val="24"/>
-                          <w:szCs w:val="24"/>
-                          <w:lang w:val="en-US"/>
-                        </w:rPr>
-                      </w:pPr>
-                    </w:p>
-                    <w:p>
-                      <w:pPr>
-                        <w:pStyle w:val="Bezodstpw"/>
-                        <w:rPr>
-                          <w:sz w:val="24"/>
-                          <w:szCs w:val="24"/>
-                          <w:lang w:val="en-US"/>
-                        </w:rPr>
-                      </w:pPr>
-                    </w:p>
-                    <w:p>
-                      <w:pPr>
-                        <w:pStyle w:val="Bezodstpw"/>
-                        <w:rPr>
-                          <w:sz w:val="24"/>
-                          <w:szCs w:val="24"/>
-                          <w:lang w:val="en-US"/>
-                        </w:rPr>
-                      </w:pPr>
-                    </w:p>
-                    <w:p>
-                      <w:pPr>
-                        <w:pStyle w:val="Bezodstpw"/>
-                        <w:rPr>
-                          <w:sz w:val="24"/>
-                          <w:szCs w:val="24"/>
-                          <w:lang w:val="en-US"/>
-                        </w:rPr>
-                      </w:pPr>
-                    </w:p>
-                    <w:p>
-                      <w:pPr>
-                        <w:pStyle w:val="Bezodstpw"/>
-                        <w:rPr>
-                          <w:sz w:val="24"/>
-                          <w:szCs w:val="24"/>
-                          <w:lang w:val="en-US"/>
-                        </w:rPr>
-                      </w:pPr>
-                    </w:p>
-                    <w:p>
-                      <w:pPr>
-                        <w:pStyle w:val="Bezodstpw"/>
-                        <w:rPr>
-                          <w:sz w:val="24"/>
-                          <w:szCs w:val="24"/>
-                          <w:lang w:val="en-US"/>
-                        </w:rPr>
-                      </w:pPr>
-                    </w:p>
-                    <w:p>
-                      <w:pPr>
-                        <w:pStyle w:val="Bezodstpw"/>
-                        <w:rPr>
-                          <w:sz w:val="24"/>
-                          <w:szCs w:val="24"/>
-                          <w:lang w:val="en-US"/>
-                        </w:rPr>
-                      </w:pPr>
-                    </w:p>
-                    <w:p>
-                      <w:pPr>
-                        <w:pStyle w:val="Bezodstpw"/>
-                        <w:rPr>
-                          <w:sz w:val="24"/>
-                          <w:szCs w:val="24"/>
-                          <w:lang w:val="en-US"/>
-                        </w:rPr>
-                      </w:pPr>
-                    </w:p>
-                    <w:p>
-                      <w:pPr>
-                        <w:pStyle w:val="Bezodstpw"/>
-                        <w:rPr>
-                          <w:sz w:val="24"/>
-                          <w:szCs w:val="24"/>
-                          <w:lang w:val="en-US"/>
-                        </w:rPr>
-                      </w:pPr>
-                    </w:p>
-                    <w:p>
-                      <w:pPr>
-                        <w:pStyle w:val="Bezodstpw"/>
-                        <w:rPr>
-                          <w:sz w:val="24"/>
-                          <w:szCs w:val="24"/>
-                          <w:lang w:val="en-US"/>
-                        </w:rPr>
-                      </w:pPr>
-                    </w:p>
-                    <w:p>
-                      <w:pPr>
-                        <w:pStyle w:val="Bezodstpw"/>
-                        <w:rPr>
-                          <w:sz w:val="24"/>
-                          <w:szCs w:val="24"/>
-                          <w:lang w:val="en-US"/>
-                        </w:rPr>
-                      </w:pPr>
-                    </w:p>
-                    <w:p>
-                      <w:pPr>
-                        <w:pStyle w:val="Bezodstpw"/>
-                        <w:rPr>
-                          <w:sz w:val="24"/>
-                          <w:szCs w:val="24"/>
-                          <w:lang w:val="en-US"/>
-                        </w:rPr>
-                      </w:pPr>
-                    </w:p>
-                    <w:p>
-                      <w:pPr>
-                        <w:pStyle w:val="Bezodstpw"/>
-                        <w:rPr>
-                          <w:sz w:val="24"/>
-                          <w:szCs w:val="24"/>
-                          <w:lang w:val="en-US"/>
-                        </w:rPr>
-                      </w:pPr>
-                    </w:p>
-                    <w:p>
-                      <w:pPr>
-                        <w:pStyle w:val="Bezodstpw"/>
-                        <w:rPr>
-                          <w:sz w:val="24"/>
-                          <w:szCs w:val="24"/>
-                          <w:lang w:val="en-US"/>
-                        </w:rPr>
-                      </w:pPr>
-                    </w:p>
-                    <w:p>
-                      <w:pPr>
-                        <w:pStyle w:val="Bezodstpw"/>
-                        <w:rPr>
-                          <w:sz w:val="24"/>
-                          <w:szCs w:val="24"/>
-                          <w:lang w:val="en-US"/>
-                        </w:rPr>
-                      </w:pPr>
-                    </w:p>
-                    <w:p>
-                      <w:pPr>
-                        <w:pStyle w:val="Bezodstpw"/>
-                        <w:rPr>
-                          <w:sz w:val="24"/>
-                          <w:szCs w:val="24"/>
-                          <w:lang w:val="en-US"/>
-                        </w:rPr>
-                      </w:pPr>
-                    </w:p>
-                    <w:p>
-                      <w:pPr>
-                        <w:pStyle w:val="Bezodstpw"/>
-                        <w:rPr>
-                          <w:sz w:val="24"/>
-                          <w:szCs w:val="24"/>
-                          <w:lang w:val="en-US"/>
-                        </w:rPr>
-                      </w:pPr>
-                    </w:p>
-                    <w:p>
-                      <w:pPr>
-                        <w:pStyle w:val="Bezodstpw"/>
-                        <w:rPr>
-                          <w:sz w:val="24"/>
-                          <w:szCs w:val="24"/>
-                          <w:lang w:val="en-US"/>
-                        </w:rPr>
-                      </w:pPr>
-                    </w:p>
-                    <w:p>
-                      <w:pPr>
-                        <w:pStyle w:val="Bezodstpw"/>
-                        <w:rPr>
-                          <w:sz w:val="24"/>
-                          <w:szCs w:val="24"/>
-                          <w:lang w:val="en-US"/>
-                        </w:rPr>
-                      </w:pPr>
-                    </w:p>
-                    <w:p>
-                      <w:pPr>
-                        <w:pStyle w:val="Bezodstpw"/>
-                        <w:rPr>
-                          <w:sz w:val="24"/>
-                          <w:szCs w:val="24"/>
-                          <w:lang w:val="en-US"/>
+                        <w:pStyle w:val="Styl1"/>
+                      </w:pPr>
+                      <w:r>
+                        <w:t>O mnie</w:t>
+                      </w:r>
+                    </w:p>
+                    <w:p>
+                      <w:pPr>
+                        <w:pStyle w:val="Bezodstpw"/>
+                        <w:rPr>
+                          <w:sz w:val="24"/>
+                          <w:szCs w:val="24"/>
+                        </w:rPr>
+                      </w:pPr>
+                      <w:r>
+                        <w:rPr>
+                          <w:sz w:val="24"/>
+                          <w:szCs w:val="24"/>
+                        </w:rPr>
+                        <w:t xml:space="preserve">Wybrałem branżę IT, ponieważ zafascynowało mnie to, jak szybko się ona rozwija i na jak wiele dziedzin się dzieli. W czasie studiów spodobał mi się język JavaScript. W przypadku Front-end, od razu widać efekty pracy, co jeszcze bardziej mnie motywuje do doskonalenia swoich umiejętności. Z czasem chciałem pisać strony dla własnych potrzeb, które będą wyglądać profesjonalnie. Im więcej technologii czy frameworków poznaje, tym bardziej chcę się rozwijać w tym kierunku. W przyszłości chciałbym poznać także technologie </w:t>
+                      </w:r>
+                      <w:r>
+                        <w:rPr>
+                          <w:sz w:val="24"/>
+                          <w:szCs w:val="24"/>
+                        </w:rPr>
+                        <w:t>B</w:t>
+                      </w:r>
+                      <w:r>
+                        <w:rPr>
+                          <w:sz w:val="24"/>
+                          <w:szCs w:val="24"/>
+                        </w:rPr>
+                        <w:t>ack-endowe, by moje projekty były jeszcze lepsze. W wolnym czasie poza kodowaniem oglądam seriale albo gram. Lubię też aktywnie spędzać czas ze znajomymi, grając w kręgle lub squasha.</w:t>
+                      </w:r>
+                    </w:p>
+                    <w:p>
+                      <w:pPr>
+                        <w:pStyle w:val="Bezodstpw"/>
+                        <w:rPr>
+                          <w:sz w:val="24"/>
+                          <w:szCs w:val="24"/>
+                        </w:rPr>
+                      </w:pPr>
+                    </w:p>
+                    <w:p>
+                      <w:pPr>
+                        <w:pStyle w:val="Bezodstpw"/>
+                        <w:rPr>
+                          <w:sz w:val="24"/>
+                          <w:szCs w:val="24"/>
+                        </w:rPr>
+                      </w:pPr>
+                    </w:p>
+                    <w:p>
+                      <w:pPr>
+                        <w:pStyle w:val="Bezodstpw"/>
+                        <w:rPr>
+                          <w:sz w:val="24"/>
+                          <w:szCs w:val="24"/>
+                        </w:rPr>
+                      </w:pPr>
+                    </w:p>
+                    <w:p>
+                      <w:pPr>
+                        <w:pStyle w:val="Bezodstpw"/>
+                        <w:rPr>
+                          <w:sz w:val="24"/>
+                          <w:szCs w:val="24"/>
+                        </w:rPr>
+                      </w:pPr>
+                    </w:p>
+                    <w:p>
+                      <w:pPr>
+                        <w:pStyle w:val="Bezodstpw"/>
+                        <w:rPr>
+                          <w:sz w:val="24"/>
+                          <w:szCs w:val="24"/>
+                        </w:rPr>
+                      </w:pPr>
+                    </w:p>
+                    <w:p>
+                      <w:pPr>
+                        <w:pStyle w:val="Bezodstpw"/>
+                        <w:rPr>
+                          <w:sz w:val="24"/>
+                          <w:szCs w:val="24"/>
+                        </w:rPr>
+                      </w:pPr>
+                    </w:p>
+                    <w:p>
+                      <w:pPr>
+                        <w:pStyle w:val="Bezodstpw"/>
+                        <w:rPr>
+                          <w:sz w:val="24"/>
+                          <w:szCs w:val="24"/>
+                        </w:rPr>
+                      </w:pPr>
+                    </w:p>
+                    <w:p>
+                      <w:pPr>
+                        <w:pStyle w:val="Bezodstpw"/>
+                        <w:rPr>
+                          <w:sz w:val="24"/>
+                          <w:szCs w:val="24"/>
+                        </w:rPr>
+                      </w:pPr>
+                    </w:p>
+                    <w:p>
+                      <w:pPr>
+                        <w:pStyle w:val="Bezodstpw"/>
+                        <w:rPr>
+                          <w:sz w:val="24"/>
+                          <w:szCs w:val="24"/>
+                        </w:rPr>
+                      </w:pPr>
+                    </w:p>
+                    <w:p>
+                      <w:pPr>
+                        <w:pStyle w:val="Bezodstpw"/>
+                        <w:rPr>
+                          <w:sz w:val="24"/>
+                          <w:szCs w:val="24"/>
+                        </w:rPr>
+                      </w:pPr>
+                    </w:p>
+                    <w:p>
+                      <w:pPr>
+                        <w:pStyle w:val="Bezodstpw"/>
+                        <w:rPr>
+                          <w:sz w:val="24"/>
+                          <w:szCs w:val="24"/>
+                        </w:rPr>
+                      </w:pPr>
+                    </w:p>
+                    <w:p>
+                      <w:pPr>
+                        <w:pStyle w:val="Bezodstpw"/>
+                        <w:rPr>
+                          <w:sz w:val="24"/>
+                          <w:szCs w:val="24"/>
+                        </w:rPr>
+                      </w:pPr>
+                    </w:p>
+                    <w:p>
+                      <w:pPr>
+                        <w:pStyle w:val="Bezodstpw"/>
+                        <w:rPr>
+                          <w:sz w:val="24"/>
+                          <w:szCs w:val="24"/>
+                        </w:rPr>
+                      </w:pPr>
+                    </w:p>
+                    <w:p>
+                      <w:pPr>
+                        <w:pStyle w:val="Bezodstpw"/>
+                        <w:rPr>
+                          <w:sz w:val="24"/>
+                          <w:szCs w:val="24"/>
+                        </w:rPr>
+                      </w:pPr>
+                    </w:p>
+                    <w:p>
+                      <w:pPr>
+                        <w:pStyle w:val="Bezodstpw"/>
+                        <w:rPr>
+                          <w:sz w:val="24"/>
+                          <w:szCs w:val="24"/>
+                        </w:rPr>
+                      </w:pPr>
+                    </w:p>
+                    <w:p>
+                      <w:pPr>
+                        <w:pStyle w:val="Bezodstpw"/>
+                        <w:rPr>
+                          <w:sz w:val="24"/>
+                          <w:szCs w:val="24"/>
+                        </w:rPr>
+                      </w:pPr>
+                    </w:p>
+                    <w:p>
+                      <w:pPr>
+                        <w:pStyle w:val="Bezodstpw"/>
+                        <w:rPr>
+                          <w:sz w:val="24"/>
+                          <w:szCs w:val="24"/>
+                        </w:rPr>
+                      </w:pPr>
+                    </w:p>
+                    <w:p>
+                      <w:pPr>
+                        <w:pStyle w:val="Bezodstpw"/>
+                        <w:rPr>
+                          <w:sz w:val="24"/>
+                          <w:szCs w:val="24"/>
+                        </w:rPr>
+                      </w:pPr>
+                    </w:p>
+                    <w:p>
+                      <w:pPr>
+                        <w:pStyle w:val="Bezodstpw"/>
+                        <w:rPr>
+                          <w:sz w:val="24"/>
+                          <w:szCs w:val="24"/>
+                        </w:rPr>
+                      </w:pPr>
+                    </w:p>
+                    <w:p>
+                      <w:pPr>
+                        <w:pStyle w:val="Bezodstpw"/>
+                        <w:rPr>
+                          <w:sz w:val="24"/>
+                          <w:szCs w:val="24"/>
                         </w:rPr>
                       </w:pPr>
                     </w:p>
@@ -6120,7 +5272,7 @@
                                     </pic:cNvPicPr>
                                   </pic:nvPicPr>
                                   <pic:blipFill>
-                                    <a:blip r:embed="rId15">
+                                    <a:blip r:embed="rId16">
                                       <a:extLst>
                                         <a:ext uri="{28A0092B-C50C-407E-A947-70E740481C1C}">
                                           <a14:useLocalDpi xmlns:a14="http://schemas.microsoft.com/office/drawing/2010/main" val="0"/>
@@ -6283,7 +5435,7 @@
       </w:r>
     </w:p>
     <w:sectPr>
-      <w:footerReference w:type="default" r:id="rId26"/>
+      <w:footerReference w:type="default" r:id="rId27"/>
       <w:pgSz w:w="11906" w:h="16838"/>
       <w:pgMar w:top="720" w:right="720" w:bottom="720" w:left="720" w:header="708" w:footer="170" w:gutter="0"/>
       <w:cols w:space="708"/>
